--- a/public/Bernard_Haryanto_Resume_2025.docx
+++ b/public/Bernard_Haryanto_Resume_2025.docx
@@ -14,14 +14,6 @@
           <w:vertAlign w:val="baseline"/>
         </w:rPr>
       </w:pPr>
-      <w:sdt>
-        <w:sdtPr>
-          <w:tag w:val="goog_rdk_0"/>
-        </w:sdtPr>
-        <w:sdtContent>
-          <w:commentRangeStart w:id="0"/>
-        </w:sdtContent>
-      </w:sdt>
       <w:r>
         <w:rPr>
           <w:rFonts w:ascii="Garamond" w:cs="Garamond" w:eastAsia="Garamond" w:hAnsi="Garamond"/>
@@ -33,10 +25,6 @@
         </w:rPr>
         <w:t xml:space="preserve">BERNARD HARYANTO</w:t>
       </w:r>
-      <w:commentRangeEnd w:id="0"/>
-      <w:r>
-        <w:commentReference w:id="0"/>
-      </w:r>
       <w:r>
         <w:rPr>
           <w:rtl w:val="0"/>
@@ -129,7 +117,7 @@
         </w:rPr>
         <w:t xml:space="preserve"> | </w:t>
       </w:r>
-      <w:hyperlink r:id="rId9">
+      <w:hyperlink r:id="rId7">
         <w:r>
           <w:rPr>
             <w:rFonts w:ascii="Garamond" w:cs="Garamond" w:eastAsia="Garamond" w:hAnsi="Garamond"/>
@@ -140,7 +128,7 @@
           <w:t xml:space="preserve">haryantobernard77</w:t>
         </w:r>
       </w:hyperlink>
-      <w:hyperlink r:id="rId10">
+      <w:hyperlink r:id="rId8">
         <w:r>
           <w:rPr>
             <w:rFonts w:ascii="Garamond" w:cs="Garamond" w:eastAsia="Garamond" w:hAnsi="Garamond"/>
@@ -152,7 +140,7 @@
           <w:t xml:space="preserve">@</w:t>
         </w:r>
       </w:hyperlink>
-      <w:hyperlink r:id="rId11">
+      <w:hyperlink r:id="rId9">
         <w:r>
           <w:rPr>
             <w:rFonts w:ascii="Garamond" w:cs="Garamond" w:eastAsia="Garamond" w:hAnsi="Garamond"/>
@@ -179,7 +167,7 @@
           <w:szCs w:val="21"/>
         </w:rPr>
       </w:pPr>
-      <w:hyperlink r:id="rId12">
+      <w:hyperlink r:id="rId10">
         <w:r>
           <w:rPr>
             <w:rFonts w:ascii="Garamond" w:cs="Garamond" w:eastAsia="Garamond" w:hAnsi="Garamond"/>
@@ -211,6 +199,16 @@
       </w:r>
       <w:r>
         <w:rPr>
+          <w:rFonts w:ascii="Garamond" w:cs="Garamond" w:eastAsia="Garamond" w:hAnsi="Garamond"/>
+          <w:sz w:val="21"/>
+          <w:szCs w:val="21"/>
+          <w:highlight w:val="white"/>
+          <w:rtl w:val="0"/>
+        </w:rPr>
+        <w:t xml:space="preserve"> | bernardh77.github.io</w:t>
+      </w:r>
+      <w:r>
+        <w:rPr>
           <w:rtl w:val="0"/>
         </w:rPr>
       </w:r>
@@ -244,14 +242,6 @@
           <w:szCs w:val="21"/>
         </w:rPr>
       </w:pPr>
-      <w:sdt>
-        <w:sdtPr>
-          <w:tag w:val="goog_rdk_1"/>
-        </w:sdtPr>
-        <w:sdtContent>
-          <w:commentRangeStart w:id="1"/>
-        </w:sdtContent>
-      </w:sdt>
       <w:r>
         <w:rPr>
           <w:rFonts w:ascii="Garamond" w:cs="Garamond" w:eastAsia="Garamond" w:hAnsi="Garamond"/>
@@ -272,10 +262,6 @@
         </w:rPr>
         <w:tab/>
       </w:r>
-      <w:commentRangeEnd w:id="1"/>
-      <w:r>
-        <w:commentReference w:id="1"/>
-      </w:r>
       <w:r>
         <w:rPr>
           <w:rtl w:val="0"/>
@@ -752,7 +738,7 @@
         </w:rPr>
         <w:t xml:space="preserve"> </w:t>
       </w:r>
-      <w:hyperlink r:id="rId13">
+      <w:hyperlink r:id="rId11">
         <w:r>
           <w:rPr>
             <w:rFonts w:ascii="Garamond" w:cs="Garamond" w:eastAsia="Garamond" w:hAnsi="Garamond"/>
@@ -775,14 +761,6 @@
         </w:rPr>
         <w:tab/>
       </w:r>
-      <w:sdt>
-        <w:sdtPr>
-          <w:tag w:val="goog_rdk_2"/>
-        </w:sdtPr>
-        <w:sdtContent>
-          <w:commentRangeStart w:id="2"/>
-        </w:sdtContent>
-      </w:sdt>
       <w:r>
         <w:rPr>
           <w:rFonts w:ascii="Garamond" w:cs="Garamond" w:eastAsia="Garamond" w:hAnsi="Garamond"/>
@@ -792,10 +770,6 @@
           <w:rtl w:val="0"/>
         </w:rPr>
         <w:t xml:space="preserve">Feb 2025 – Present | Sydney</w:t>
-      </w:r>
-      <w:commentRangeEnd w:id="2"/>
-      <w:r>
-        <w:commentReference w:id="2"/>
       </w:r>
       <w:r>
         <w:rPr>
@@ -1004,7 +978,25 @@
           <w:szCs w:val="21"/>
           <w:rtl w:val="0"/>
         </w:rPr>
-        <w:t xml:space="preserve">Tech Stack: Django, JavaScript, Tailwind CSS, Python, Mapbox, Dicebear API</w:t>
+        <w:t xml:space="preserve">Tech Stack: </w:t>
+      </w:r>
+      <w:r>
+        <w:rPr>
+          <w:rFonts w:ascii="Garamond" w:cs="Garamond" w:eastAsia="Garamond" w:hAnsi="Garamond"/>
+          <w:sz w:val="21"/>
+          <w:szCs w:val="21"/>
+          <w:rtl w:val="0"/>
+        </w:rPr>
+        <w:t xml:space="preserve">Next.js</w:t>
+      </w:r>
+      <w:r>
+        <w:rPr>
+          <w:rFonts w:ascii="Garamond" w:cs="Garamond" w:eastAsia="Garamond" w:hAnsi="Garamond"/>
+          <w:sz w:val="21"/>
+          <w:szCs w:val="21"/>
+          <w:rtl w:val="0"/>
+        </w:rPr>
+        <w:t xml:space="preserve">, Django, JavaScript, Tailwind CSS, Python, Mapbox, Dicebear API</w:t>
       </w:r>
     </w:p>
     <w:p>
@@ -1090,14 +1082,6 @@
           <w:szCs w:val="22"/>
         </w:rPr>
       </w:pPr>
-      <w:sdt>
-        <w:sdtPr>
-          <w:tag w:val="goog_rdk_3"/>
-        </w:sdtPr>
-        <w:sdtContent>
-          <w:commentRangeStart w:id="3"/>
-        </w:sdtContent>
-      </w:sdt>
       <w:r>
         <w:rPr>
           <w:rFonts w:ascii="Garamond" w:cs="Garamond" w:eastAsia="Garamond" w:hAnsi="Garamond"/>
@@ -1108,10 +1092,6 @@
           <w:rtl w:val="0"/>
         </w:rPr>
         <w:t xml:space="preserve">TeamCheckr – University Group Collaboration Platform</w:t>
-      </w:r>
-      <w:commentRangeEnd w:id="3"/>
-      <w:r>
-        <w:commentReference w:id="3"/>
       </w:r>
       <w:r>
         <w:rPr>
@@ -1269,14 +1249,6 @@
           <w:u w:val="none"/>
         </w:rPr>
       </w:pPr>
-      <w:sdt>
-        <w:sdtPr>
-          <w:tag w:val="goog_rdk_4"/>
-        </w:sdtPr>
-        <w:sdtContent>
-          <w:commentRangeStart w:id="4"/>
-        </w:sdtContent>
-      </w:sdt>
       <w:r>
         <w:rPr>
           <w:rFonts w:ascii="Garamond" w:cs="Garamond" w:eastAsia="Garamond" w:hAnsi="Garamond"/>
@@ -1285,10 +1257,6 @@
           <w:rtl w:val="0"/>
         </w:rPr>
         <w:t xml:space="preserve">Integra</w:t>
-      </w:r>
-      <w:commentRangeEnd w:id="4"/>
-      <w:r>
-        <w:commentReference w:id="4"/>
       </w:r>
       <w:r>
         <w:rPr>
@@ -2101,14 +2069,6 @@
           <w:szCs w:val="21"/>
         </w:rPr>
       </w:pPr>
-      <w:sdt>
-        <w:sdtPr>
-          <w:tag w:val="goog_rdk_5"/>
-        </w:sdtPr>
-        <w:sdtContent>
-          <w:commentRangeStart w:id="5"/>
-        </w:sdtContent>
-      </w:sdt>
       <w:r>
         <w:rPr>
           <w:rFonts w:ascii="Garamond" w:cs="Garamond" w:eastAsia="Garamond" w:hAnsi="Garamond"/>
@@ -2129,10 +2089,6 @@
         </w:rPr>
         <w:tab/>
       </w:r>
-      <w:commentRangeEnd w:id="5"/>
-      <w:r>
-        <w:commentReference w:id="5"/>
-      </w:r>
       <w:r>
         <w:rPr>
           <w:rtl w:val="0"/>
@@ -2210,14 +2166,6 @@
         </w:rPr>
         <w:tab/>
       </w:r>
-      <w:sdt>
-        <w:sdtPr>
-          <w:tag w:val="goog_rdk_6"/>
-        </w:sdtPr>
-        <w:sdtContent>
-          <w:commentRangeStart w:id="6"/>
-        </w:sdtContent>
-      </w:sdt>
       <w:r>
         <w:rPr>
           <w:rFonts w:ascii="Garamond" w:cs="Garamond" w:eastAsia="Garamond" w:hAnsi="Garamond"/>
@@ -2227,10 +2175,6 @@
           <w:rtl w:val="0"/>
         </w:rPr>
         <w:t xml:space="preserve">Sept 2022 – Present | Sydney</w:t>
-      </w:r>
-      <w:commentRangeEnd w:id="6"/>
-      <w:r>
-        <w:commentReference w:id="6"/>
       </w:r>
       <w:r>
         <w:rPr>
@@ -2293,1444 +2237,14 @@
       </w:r>
     </w:p>
     <w:sectPr>
-      <w:headerReference r:id="rId14" w:type="default"/>
-      <w:footerReference r:id="rId15" w:type="default"/>
+      <w:headerReference r:id="rId12" w:type="default"/>
+      <w:footerReference r:id="rId13" w:type="default"/>
       <w:pgSz w:h="15840" w:w="12240" w:orient="portrait"/>
       <w:pgMar w:bottom="400" w:top="900" w:left="879" w:right="879" w:header="144" w:footer="720"/>
       <w:pgNumType w:start="1"/>
     </w:sectPr>
   </w:body>
 </w:document>
-</file>
-
-<file path=word/comments.xml><?xml version="1.0" encoding="utf-8"?>
-<w:comments xmlns:mc="http://schemas.openxmlformats.org/markup-compatibility/2006" xmlns:o="urn:schemas-microsoft-com:office:office" xmlns:r="http://schemas.openxmlformats.org/officeDocument/2006/relationships" xmlns:m="http://schemas.openxmlformats.org/officeDocument/2006/math" xmlns:v="urn:schemas-microsoft-com:vml" xmlns:wp="http://schemas.openxmlformats.org/drawingml/2006/wordprocessingDrawing" xmlns:w10="urn:schemas-microsoft-com:office:word" xmlns:w="http://schemas.openxmlformats.org/wordprocessingml/2006/main" xmlns:wne="http://schemas.microsoft.com/office/word/2006/wordml" xmlns:sl="http://schemas.openxmlformats.org/schemaLibrary/2006/main" xmlns:a="http://schemas.openxmlformats.org/drawingml/2006/main" xmlns:pic="http://schemas.openxmlformats.org/drawingml/2006/picture" xmlns:c="http://schemas.openxmlformats.org/drawingml/2006/chart" xmlns:lc="http://schemas.openxmlformats.org/drawingml/2006/lockedCanvas" xmlns:dgm="http://schemas.openxmlformats.org/drawingml/2006/diagram" xmlns:wps="http://schemas.microsoft.com/office/word/2010/wordprocessingShape" xmlns:wpg="http://schemas.microsoft.com/office/word/2010/wordprocessingGroup" xmlns:w14="http://schemas.microsoft.com/office/word/2010/wordml" xmlns:w15="http://schemas.microsoft.com/office/word/2012/wordml" xmlns:w16="http://schemas.microsoft.com/office/word/2018/wordml" xmlns:w16cex="http://schemas.microsoft.com/office/word/2018/wordml/cex" xmlns:w16cid="http://schemas.microsoft.com/office/word/2016/wordml/cid" xmlns="http://schemas.microsoft.com/office/tasks/2019/documenttasks" xmlns:cr="http://schemas.microsoft.com/office/comments/2020/reactions">
-  <w:comment w:author="Andres Lombana" w:id="0" w:date="2025-05-11T10:48:06Z">
-    <w:p>
-      <w:pPr>
-        <w:keepNext w:val="0"/>
-        <w:keepLines w:val="0"/>
-        <w:pageBreakBefore w:val="0"/>
-        <w:widowControl w:val="0"/>
-        <w:pBdr>
-          <w:top w:space="0" w:sz="0" w:val="nil"/>
-          <w:left w:space="0" w:sz="0" w:val="nil"/>
-          <w:bottom w:space="0" w:sz="0" w:val="nil"/>
-          <w:right w:space="0" w:sz="0" w:val="nil"/>
-          <w:between w:space="0" w:sz="0" w:val="nil"/>
-        </w:pBdr>
-        <w:shd w:fill="auto" w:val="clear"/>
-        <w:spacing w:after="0" w:before="0" w:line="240" w:lineRule="auto"/>
-        <w:ind w:left="0" w:right="0" w:firstLine="0"/>
-        <w:jc w:val="left"/>
-        <w:rPr>
-          <w:rFonts w:ascii="Arial" w:cs="Arial" w:eastAsia="Arial" w:hAnsi="Arial"/>
-          <w:b w:val="0"/>
-          <w:i w:val="0"/>
-          <w:smallCaps w:val="0"/>
-          <w:strike w:val="0"/>
-          <w:color w:val="000000"/>
-          <w:sz w:val="22"/>
-          <w:szCs w:val="22"/>
-          <w:u w:val="none"/>
-          <w:shd w:fill="auto" w:val="clear"/>
-          <w:vertAlign w:val="baseline"/>
-        </w:rPr>
-      </w:pPr>
-      <w:r>
-        <w:rPr>
-          <w:rFonts w:ascii="Arial" w:cs="Arial" w:eastAsia="Arial" w:hAnsi="Arial"/>
-          <w:b w:val="0"/>
-          <w:i w:val="0"/>
-          <w:smallCaps w:val="0"/>
-          <w:strike w:val="0"/>
-          <w:color w:val="000000"/>
-          <w:sz w:val="22"/>
-          <w:szCs w:val="22"/>
-          <w:u w:val="none"/>
-          <w:shd w:fill="auto" w:val="clear"/>
-          <w:vertAlign w:val="baseline"/>
-          <w:rtl w:val="0"/>
-        </w:rPr>
-        <w:t xml:space="preserve">Other comments: </w:t>
-      </w:r>
-    </w:p>
-    <w:p>
-      <w:pPr>
-        <w:keepNext w:val="0"/>
-        <w:keepLines w:val="0"/>
-        <w:pageBreakBefore w:val="0"/>
-        <w:widowControl w:val="0"/>
-        <w:pBdr>
-          <w:top w:space="0" w:sz="0" w:val="nil"/>
-          <w:left w:space="0" w:sz="0" w:val="nil"/>
-          <w:bottom w:space="0" w:sz="0" w:val="nil"/>
-          <w:right w:space="0" w:sz="0" w:val="nil"/>
-          <w:between w:space="0" w:sz="0" w:val="nil"/>
-        </w:pBdr>
-        <w:shd w:fill="auto" w:val="clear"/>
-        <w:spacing w:after="0" w:before="0" w:line="240" w:lineRule="auto"/>
-        <w:ind w:left="0" w:right="0" w:firstLine="0"/>
-        <w:jc w:val="left"/>
-        <w:rPr>
-          <w:rFonts w:ascii="Arial" w:cs="Arial" w:eastAsia="Arial" w:hAnsi="Arial"/>
-          <w:b w:val="0"/>
-          <w:i w:val="0"/>
-          <w:smallCaps w:val="0"/>
-          <w:strike w:val="0"/>
-          <w:color w:val="000000"/>
-          <w:sz w:val="22"/>
-          <w:szCs w:val="22"/>
-          <w:u w:val="none"/>
-          <w:shd w:fill="auto" w:val="clear"/>
-          <w:vertAlign w:val="baseline"/>
-        </w:rPr>
-      </w:pPr>
-      <w:r>
-        <w:rPr>
-          <w:rFonts w:ascii="Arial" w:cs="Arial" w:eastAsia="Arial" w:hAnsi="Arial"/>
-          <w:b w:val="0"/>
-          <w:i w:val="0"/>
-          <w:smallCaps w:val="0"/>
-          <w:strike w:val="0"/>
-          <w:color w:val="000000"/>
-          <w:sz w:val="22"/>
-          <w:szCs w:val="22"/>
-          <w:u w:val="none"/>
-          <w:shd w:fill="auto" w:val="clear"/>
-          <w:vertAlign w:val="baseline"/>
-          <w:rtl w:val="0"/>
-        </w:rPr>
-        <w:t xml:space="preserve">- Use tools like JobScan. Compare it to every single job you'd like to apply to. Its a good way to show if you are missing something. Use it in a moderate way as you don't want to change your resume too much though. Make sure to just have a good balance that can cover everything. Is impossible to tailor it to every single job application (unless you want to do it). But have a standard base resume that you can send it to at least 10-20 job applications right away</w:t>
-      </w:r>
-    </w:p>
-    <w:p>
-      <w:pPr>
-        <w:keepNext w:val="0"/>
-        <w:keepLines w:val="0"/>
-        <w:pageBreakBefore w:val="0"/>
-        <w:widowControl w:val="0"/>
-        <w:pBdr>
-          <w:top w:space="0" w:sz="0" w:val="nil"/>
-          <w:left w:space="0" w:sz="0" w:val="nil"/>
-          <w:bottom w:space="0" w:sz="0" w:val="nil"/>
-          <w:right w:space="0" w:sz="0" w:val="nil"/>
-          <w:between w:space="0" w:sz="0" w:val="nil"/>
-        </w:pBdr>
-        <w:shd w:fill="auto" w:val="clear"/>
-        <w:spacing w:after="0" w:before="0" w:line="240" w:lineRule="auto"/>
-        <w:ind w:left="0" w:right="0" w:firstLine="0"/>
-        <w:jc w:val="left"/>
-        <w:rPr>
-          <w:rFonts w:ascii="Arial" w:cs="Arial" w:eastAsia="Arial" w:hAnsi="Arial"/>
-          <w:b w:val="0"/>
-          <w:i w:val="0"/>
-          <w:smallCaps w:val="0"/>
-          <w:strike w:val="0"/>
-          <w:color w:val="000000"/>
-          <w:sz w:val="22"/>
-          <w:szCs w:val="22"/>
-          <w:u w:val="none"/>
-          <w:shd w:fill="auto" w:val="clear"/>
-          <w:vertAlign w:val="baseline"/>
-        </w:rPr>
-      </w:pPr>
-      <w:r>
-        <w:rPr>
-          <w:rtl w:val="0"/>
-        </w:rPr>
-      </w:r>
-    </w:p>
-    <w:p>
-      <w:pPr>
-        <w:keepNext w:val="0"/>
-        <w:keepLines w:val="0"/>
-        <w:pageBreakBefore w:val="0"/>
-        <w:widowControl w:val="0"/>
-        <w:pBdr>
-          <w:top w:space="0" w:sz="0" w:val="nil"/>
-          <w:left w:space="0" w:sz="0" w:val="nil"/>
-          <w:bottom w:space="0" w:sz="0" w:val="nil"/>
-          <w:right w:space="0" w:sz="0" w:val="nil"/>
-          <w:between w:space="0" w:sz="0" w:val="nil"/>
-        </w:pBdr>
-        <w:shd w:fill="auto" w:val="clear"/>
-        <w:spacing w:after="0" w:before="0" w:line="240" w:lineRule="auto"/>
-        <w:ind w:left="0" w:right="0" w:firstLine="0"/>
-        <w:jc w:val="left"/>
-        <w:rPr>
-          <w:rFonts w:ascii="Arial" w:cs="Arial" w:eastAsia="Arial" w:hAnsi="Arial"/>
-          <w:b w:val="0"/>
-          <w:i w:val="0"/>
-          <w:smallCaps w:val="0"/>
-          <w:strike w:val="0"/>
-          <w:color w:val="000000"/>
-          <w:sz w:val="22"/>
-          <w:szCs w:val="22"/>
-          <w:u w:val="none"/>
-          <w:shd w:fill="auto" w:val="clear"/>
-          <w:vertAlign w:val="baseline"/>
-        </w:rPr>
-      </w:pPr>
-      <w:r>
-        <w:rPr>
-          <w:rFonts w:ascii="Arial" w:cs="Arial" w:eastAsia="Arial" w:hAnsi="Arial"/>
-          <w:b w:val="0"/>
-          <w:i w:val="0"/>
-          <w:smallCaps w:val="0"/>
-          <w:strike w:val="0"/>
-          <w:color w:val="000000"/>
-          <w:sz w:val="22"/>
-          <w:szCs w:val="22"/>
-          <w:u w:val="none"/>
-          <w:shd w:fill="auto" w:val="clear"/>
-          <w:vertAlign w:val="baseline"/>
-          <w:rtl w:val="0"/>
-        </w:rPr>
-        <w:t xml:space="preserve">- LinkedIn update. Make sure it aligns with you experience here. Put a nice picture of yourself. Put that you live here in Syd, etc. That's another task</w:t>
-      </w:r>
-    </w:p>
-    <w:p>
-      <w:pPr>
-        <w:keepNext w:val="0"/>
-        <w:keepLines w:val="0"/>
-        <w:pageBreakBefore w:val="0"/>
-        <w:widowControl w:val="0"/>
-        <w:pBdr>
-          <w:top w:space="0" w:sz="0" w:val="nil"/>
-          <w:left w:space="0" w:sz="0" w:val="nil"/>
-          <w:bottom w:space="0" w:sz="0" w:val="nil"/>
-          <w:right w:space="0" w:sz="0" w:val="nil"/>
-          <w:between w:space="0" w:sz="0" w:val="nil"/>
-        </w:pBdr>
-        <w:shd w:fill="auto" w:val="clear"/>
-        <w:spacing w:after="0" w:before="0" w:line="240" w:lineRule="auto"/>
-        <w:ind w:left="0" w:right="0" w:firstLine="0"/>
-        <w:jc w:val="left"/>
-        <w:rPr>
-          <w:rFonts w:ascii="Arial" w:cs="Arial" w:eastAsia="Arial" w:hAnsi="Arial"/>
-          <w:b w:val="0"/>
-          <w:i w:val="0"/>
-          <w:smallCaps w:val="0"/>
-          <w:strike w:val="0"/>
-          <w:color w:val="000000"/>
-          <w:sz w:val="22"/>
-          <w:szCs w:val="22"/>
-          <w:u w:val="none"/>
-          <w:shd w:fill="auto" w:val="clear"/>
-          <w:vertAlign w:val="baseline"/>
-        </w:rPr>
-      </w:pPr>
-      <w:r>
-        <w:rPr>
-          <w:rtl w:val="0"/>
-        </w:rPr>
-      </w:r>
-    </w:p>
-    <w:p>
-      <w:pPr>
-        <w:keepNext w:val="0"/>
-        <w:keepLines w:val="0"/>
-        <w:pageBreakBefore w:val="0"/>
-        <w:widowControl w:val="0"/>
-        <w:pBdr>
-          <w:top w:space="0" w:sz="0" w:val="nil"/>
-          <w:left w:space="0" w:sz="0" w:val="nil"/>
-          <w:bottom w:space="0" w:sz="0" w:val="nil"/>
-          <w:right w:space="0" w:sz="0" w:val="nil"/>
-          <w:between w:space="0" w:sz="0" w:val="nil"/>
-        </w:pBdr>
-        <w:shd w:fill="auto" w:val="clear"/>
-        <w:spacing w:after="0" w:before="0" w:line="240" w:lineRule="auto"/>
-        <w:ind w:left="0" w:right="0" w:firstLine="0"/>
-        <w:jc w:val="left"/>
-        <w:rPr>
-          <w:rFonts w:ascii="Arial" w:cs="Arial" w:eastAsia="Arial" w:hAnsi="Arial"/>
-          <w:b w:val="0"/>
-          <w:i w:val="0"/>
-          <w:smallCaps w:val="0"/>
-          <w:strike w:val="0"/>
-          <w:color w:val="000000"/>
-          <w:sz w:val="22"/>
-          <w:szCs w:val="22"/>
-          <w:u w:val="none"/>
-          <w:shd w:fill="auto" w:val="clear"/>
-          <w:vertAlign w:val="baseline"/>
-        </w:rPr>
-      </w:pPr>
-      <w:r>
-        <w:rPr>
-          <w:rFonts w:ascii="Arial" w:cs="Arial" w:eastAsia="Arial" w:hAnsi="Arial"/>
-          <w:b w:val="0"/>
-          <w:i w:val="0"/>
-          <w:smallCaps w:val="0"/>
-          <w:strike w:val="0"/>
-          <w:color w:val="000000"/>
-          <w:sz w:val="22"/>
-          <w:szCs w:val="22"/>
-          <w:u w:val="none"/>
-          <w:shd w:fill="auto" w:val="clear"/>
-          <w:vertAlign w:val="baseline"/>
-          <w:rtl w:val="0"/>
-        </w:rPr>
-        <w:t xml:space="preserve">- Start putting your profile in platforms like Seek, Indeed, Jora. Intro and work experiences to match exactly to what you put here</w:t>
-      </w:r>
-    </w:p>
-    <w:p>
-      <w:pPr>
-        <w:keepNext w:val="0"/>
-        <w:keepLines w:val="0"/>
-        <w:pageBreakBefore w:val="0"/>
-        <w:widowControl w:val="0"/>
-        <w:pBdr>
-          <w:top w:space="0" w:sz="0" w:val="nil"/>
-          <w:left w:space="0" w:sz="0" w:val="nil"/>
-          <w:bottom w:space="0" w:sz="0" w:val="nil"/>
-          <w:right w:space="0" w:sz="0" w:val="nil"/>
-          <w:between w:space="0" w:sz="0" w:val="nil"/>
-        </w:pBdr>
-        <w:shd w:fill="auto" w:val="clear"/>
-        <w:spacing w:after="0" w:before="0" w:line="240" w:lineRule="auto"/>
-        <w:ind w:left="0" w:right="0" w:firstLine="0"/>
-        <w:jc w:val="left"/>
-        <w:rPr>
-          <w:rFonts w:ascii="Arial" w:cs="Arial" w:eastAsia="Arial" w:hAnsi="Arial"/>
-          <w:b w:val="0"/>
-          <w:i w:val="0"/>
-          <w:smallCaps w:val="0"/>
-          <w:strike w:val="0"/>
-          <w:color w:val="000000"/>
-          <w:sz w:val="22"/>
-          <w:szCs w:val="22"/>
-          <w:u w:val="none"/>
-          <w:shd w:fill="auto" w:val="clear"/>
-          <w:vertAlign w:val="baseline"/>
-        </w:rPr>
-      </w:pPr>
-      <w:r>
-        <w:rPr>
-          <w:rtl w:val="0"/>
-        </w:rPr>
-      </w:r>
-    </w:p>
-    <w:p>
-      <w:pPr>
-        <w:keepNext w:val="0"/>
-        <w:keepLines w:val="0"/>
-        <w:pageBreakBefore w:val="0"/>
-        <w:widowControl w:val="0"/>
-        <w:pBdr>
-          <w:top w:space="0" w:sz="0" w:val="nil"/>
-          <w:left w:space="0" w:sz="0" w:val="nil"/>
-          <w:bottom w:space="0" w:sz="0" w:val="nil"/>
-          <w:right w:space="0" w:sz="0" w:val="nil"/>
-          <w:between w:space="0" w:sz="0" w:val="nil"/>
-        </w:pBdr>
-        <w:shd w:fill="auto" w:val="clear"/>
-        <w:spacing w:after="0" w:before="0" w:line="240" w:lineRule="auto"/>
-        <w:ind w:left="0" w:right="0" w:firstLine="0"/>
-        <w:jc w:val="left"/>
-        <w:rPr>
-          <w:rFonts w:ascii="Arial" w:cs="Arial" w:eastAsia="Arial" w:hAnsi="Arial"/>
-          <w:b w:val="0"/>
-          <w:i w:val="0"/>
-          <w:smallCaps w:val="0"/>
-          <w:strike w:val="0"/>
-          <w:color w:val="000000"/>
-          <w:sz w:val="22"/>
-          <w:szCs w:val="22"/>
-          <w:u w:val="none"/>
-          <w:shd w:fill="auto" w:val="clear"/>
-          <w:vertAlign w:val="baseline"/>
-        </w:rPr>
-      </w:pPr>
-      <w:r>
-        <w:rPr>
-          <w:rFonts w:ascii="Arial" w:cs="Arial" w:eastAsia="Arial" w:hAnsi="Arial"/>
-          <w:b w:val="0"/>
-          <w:i w:val="0"/>
-          <w:smallCaps w:val="0"/>
-          <w:strike w:val="0"/>
-          <w:color w:val="000000"/>
-          <w:sz w:val="22"/>
-          <w:szCs w:val="22"/>
-          <w:u w:val="none"/>
-          <w:shd w:fill="auto" w:val="clear"/>
-          <w:vertAlign w:val="baseline"/>
-          <w:rtl w:val="0"/>
-        </w:rPr>
-        <w:t xml:space="preserve">- I'm sending you my resume. Have a look and see if it helps to modify your CV.</w:t>
-      </w:r>
-    </w:p>
-    <w:p>
-      <w:pPr>
-        <w:keepNext w:val="0"/>
-        <w:keepLines w:val="0"/>
-        <w:pageBreakBefore w:val="0"/>
-        <w:widowControl w:val="0"/>
-        <w:pBdr>
-          <w:top w:space="0" w:sz="0" w:val="nil"/>
-          <w:left w:space="0" w:sz="0" w:val="nil"/>
-          <w:bottom w:space="0" w:sz="0" w:val="nil"/>
-          <w:right w:space="0" w:sz="0" w:val="nil"/>
-          <w:between w:space="0" w:sz="0" w:val="nil"/>
-        </w:pBdr>
-        <w:shd w:fill="auto" w:val="clear"/>
-        <w:spacing w:after="0" w:before="0" w:line="240" w:lineRule="auto"/>
-        <w:ind w:left="0" w:right="0" w:firstLine="0"/>
-        <w:jc w:val="left"/>
-        <w:rPr>
-          <w:rFonts w:ascii="Arial" w:cs="Arial" w:eastAsia="Arial" w:hAnsi="Arial"/>
-          <w:b w:val="0"/>
-          <w:i w:val="0"/>
-          <w:smallCaps w:val="0"/>
-          <w:strike w:val="0"/>
-          <w:color w:val="000000"/>
-          <w:sz w:val="22"/>
-          <w:szCs w:val="22"/>
-          <w:u w:val="none"/>
-          <w:shd w:fill="auto" w:val="clear"/>
-          <w:vertAlign w:val="baseline"/>
-        </w:rPr>
-      </w:pPr>
-      <w:r>
-        <w:rPr>
-          <w:rtl w:val="0"/>
-        </w:rPr>
-      </w:r>
-    </w:p>
-    <w:p>
-      <w:pPr>
-        <w:keepNext w:val="0"/>
-        <w:keepLines w:val="0"/>
-        <w:pageBreakBefore w:val="0"/>
-        <w:widowControl w:val="0"/>
-        <w:pBdr>
-          <w:top w:space="0" w:sz="0" w:val="nil"/>
-          <w:left w:space="0" w:sz="0" w:val="nil"/>
-          <w:bottom w:space="0" w:sz="0" w:val="nil"/>
-          <w:right w:space="0" w:sz="0" w:val="nil"/>
-          <w:between w:space="0" w:sz="0" w:val="nil"/>
-        </w:pBdr>
-        <w:shd w:fill="auto" w:val="clear"/>
-        <w:spacing w:after="0" w:before="0" w:line="240" w:lineRule="auto"/>
-        <w:ind w:left="0" w:right="0" w:firstLine="0"/>
-        <w:jc w:val="left"/>
-        <w:rPr>
-          <w:rFonts w:ascii="Arial" w:cs="Arial" w:eastAsia="Arial" w:hAnsi="Arial"/>
-          <w:b w:val="0"/>
-          <w:i w:val="0"/>
-          <w:smallCaps w:val="0"/>
-          <w:strike w:val="0"/>
-          <w:color w:val="000000"/>
-          <w:sz w:val="22"/>
-          <w:szCs w:val="22"/>
-          <w:u w:val="none"/>
-          <w:shd w:fill="auto" w:val="clear"/>
-          <w:vertAlign w:val="baseline"/>
-        </w:rPr>
-      </w:pPr>
-      <w:r>
-        <w:rPr>
-          <w:rFonts w:ascii="Arial" w:cs="Arial" w:eastAsia="Arial" w:hAnsi="Arial"/>
-          <w:b w:val="0"/>
-          <w:i w:val="0"/>
-          <w:smallCaps w:val="0"/>
-          <w:strike w:val="0"/>
-          <w:color w:val="000000"/>
-          <w:sz w:val="22"/>
-          <w:szCs w:val="22"/>
-          <w:u w:val="none"/>
-          <w:shd w:fill="auto" w:val="clear"/>
-          <w:vertAlign w:val="baseline"/>
-          <w:rtl w:val="0"/>
-        </w:rPr>
-        <w:t xml:space="preserve">Great job mate. Keep it up!</w:t>
-      </w:r>
-    </w:p>
-  </w:comment>
-  <w:comment w:author="Andres Lombana" w:id="4" w:date="2025-05-11T10:40:14Z">
-    <w:p>
-      <w:pPr>
-        <w:keepNext w:val="0"/>
-        <w:keepLines w:val="0"/>
-        <w:pageBreakBefore w:val="0"/>
-        <w:widowControl w:val="0"/>
-        <w:pBdr>
-          <w:top w:space="0" w:sz="0" w:val="nil"/>
-          <w:left w:space="0" w:sz="0" w:val="nil"/>
-          <w:bottom w:space="0" w:sz="0" w:val="nil"/>
-          <w:right w:space="0" w:sz="0" w:val="nil"/>
-          <w:between w:space="0" w:sz="0" w:val="nil"/>
-        </w:pBdr>
-        <w:shd w:fill="auto" w:val="clear"/>
-        <w:spacing w:after="0" w:before="0" w:line="240" w:lineRule="auto"/>
-        <w:ind w:left="0" w:right="0" w:firstLine="0"/>
-        <w:jc w:val="left"/>
-        <w:rPr>
-          <w:rFonts w:ascii="Arial" w:cs="Arial" w:eastAsia="Arial" w:hAnsi="Arial"/>
-          <w:b w:val="0"/>
-          <w:i w:val="0"/>
-          <w:smallCaps w:val="0"/>
-          <w:strike w:val="0"/>
-          <w:color w:val="000000"/>
-          <w:sz w:val="22"/>
-          <w:szCs w:val="22"/>
-          <w:u w:val="none"/>
-          <w:shd w:fill="auto" w:val="clear"/>
-          <w:vertAlign w:val="baseline"/>
-        </w:rPr>
-      </w:pPr>
-      <w:r>
-        <w:rPr>
-          <w:rFonts w:ascii="Arial" w:cs="Arial" w:eastAsia="Arial" w:hAnsi="Arial"/>
-          <w:b w:val="0"/>
-          <w:i w:val="0"/>
-          <w:smallCaps w:val="0"/>
-          <w:strike w:val="0"/>
-          <w:color w:val="000000"/>
-          <w:sz w:val="22"/>
-          <w:szCs w:val="22"/>
-          <w:u w:val="none"/>
-          <w:shd w:fill="auto" w:val="clear"/>
-          <w:vertAlign w:val="baseline"/>
-          <w:rtl w:val="0"/>
-        </w:rPr>
-        <w:t xml:space="preserve">Modify every single bullet point of you experiences (projects/work exp) with verbs that end in "ed"</w:t>
-      </w:r>
-    </w:p>
-    <w:p>
-      <w:pPr>
-        <w:keepNext w:val="0"/>
-        <w:keepLines w:val="0"/>
-        <w:pageBreakBefore w:val="0"/>
-        <w:widowControl w:val="0"/>
-        <w:pBdr>
-          <w:top w:space="0" w:sz="0" w:val="nil"/>
-          <w:left w:space="0" w:sz="0" w:val="nil"/>
-          <w:bottom w:space="0" w:sz="0" w:val="nil"/>
-          <w:right w:space="0" w:sz="0" w:val="nil"/>
-          <w:between w:space="0" w:sz="0" w:val="nil"/>
-        </w:pBdr>
-        <w:shd w:fill="auto" w:val="clear"/>
-        <w:spacing w:after="0" w:before="0" w:line="240" w:lineRule="auto"/>
-        <w:ind w:left="0" w:right="0" w:firstLine="0"/>
-        <w:jc w:val="left"/>
-        <w:rPr>
-          <w:rFonts w:ascii="Arial" w:cs="Arial" w:eastAsia="Arial" w:hAnsi="Arial"/>
-          <w:b w:val="0"/>
-          <w:i w:val="0"/>
-          <w:smallCaps w:val="0"/>
-          <w:strike w:val="0"/>
-          <w:color w:val="000000"/>
-          <w:sz w:val="22"/>
-          <w:szCs w:val="22"/>
-          <w:u w:val="none"/>
-          <w:shd w:fill="auto" w:val="clear"/>
-          <w:vertAlign w:val="baseline"/>
-        </w:rPr>
-      </w:pPr>
-      <w:r>
-        <w:rPr>
-          <w:rtl w:val="0"/>
-        </w:rPr>
-      </w:r>
-    </w:p>
-    <w:p>
-      <w:pPr>
-        <w:keepNext w:val="0"/>
-        <w:keepLines w:val="0"/>
-        <w:pageBreakBefore w:val="0"/>
-        <w:widowControl w:val="0"/>
-        <w:pBdr>
-          <w:top w:space="0" w:sz="0" w:val="nil"/>
-          <w:left w:space="0" w:sz="0" w:val="nil"/>
-          <w:bottom w:space="0" w:sz="0" w:val="nil"/>
-          <w:right w:space="0" w:sz="0" w:val="nil"/>
-          <w:between w:space="0" w:sz="0" w:val="nil"/>
-        </w:pBdr>
-        <w:shd w:fill="auto" w:val="clear"/>
-        <w:spacing w:after="0" w:before="0" w:line="240" w:lineRule="auto"/>
-        <w:ind w:left="0" w:right="0" w:firstLine="0"/>
-        <w:jc w:val="left"/>
-        <w:rPr>
-          <w:rFonts w:ascii="Arial" w:cs="Arial" w:eastAsia="Arial" w:hAnsi="Arial"/>
-          <w:b w:val="0"/>
-          <w:i w:val="0"/>
-          <w:smallCaps w:val="0"/>
-          <w:strike w:val="0"/>
-          <w:color w:val="000000"/>
-          <w:sz w:val="22"/>
-          <w:szCs w:val="22"/>
-          <w:u w:val="none"/>
-          <w:shd w:fill="auto" w:val="clear"/>
-          <w:vertAlign w:val="baseline"/>
-        </w:rPr>
-      </w:pPr>
-      <w:r>
-        <w:rPr>
-          <w:rFonts w:ascii="Arial" w:cs="Arial" w:eastAsia="Arial" w:hAnsi="Arial"/>
-          <w:b w:val="0"/>
-          <w:i w:val="0"/>
-          <w:smallCaps w:val="0"/>
-          <w:strike w:val="0"/>
-          <w:color w:val="000000"/>
-          <w:sz w:val="22"/>
-          <w:szCs w:val="22"/>
-          <w:u w:val="none"/>
-          <w:shd w:fill="auto" w:val="clear"/>
-          <w:vertAlign w:val="baseline"/>
-          <w:rtl w:val="0"/>
-        </w:rPr>
-        <w:t xml:space="preserve">Impement(ed)</w:t>
-      </w:r>
-    </w:p>
-    <w:p>
-      <w:pPr>
-        <w:keepNext w:val="0"/>
-        <w:keepLines w:val="0"/>
-        <w:pageBreakBefore w:val="0"/>
-        <w:widowControl w:val="0"/>
-        <w:pBdr>
-          <w:top w:space="0" w:sz="0" w:val="nil"/>
-          <w:left w:space="0" w:sz="0" w:val="nil"/>
-          <w:bottom w:space="0" w:sz="0" w:val="nil"/>
-          <w:right w:space="0" w:sz="0" w:val="nil"/>
-          <w:between w:space="0" w:sz="0" w:val="nil"/>
-        </w:pBdr>
-        <w:shd w:fill="auto" w:val="clear"/>
-        <w:spacing w:after="0" w:before="0" w:line="240" w:lineRule="auto"/>
-        <w:ind w:left="0" w:right="0" w:firstLine="0"/>
-        <w:jc w:val="left"/>
-        <w:rPr>
-          <w:rFonts w:ascii="Arial" w:cs="Arial" w:eastAsia="Arial" w:hAnsi="Arial"/>
-          <w:b w:val="0"/>
-          <w:i w:val="0"/>
-          <w:smallCaps w:val="0"/>
-          <w:strike w:val="0"/>
-          <w:color w:val="000000"/>
-          <w:sz w:val="22"/>
-          <w:szCs w:val="22"/>
-          <w:u w:val="none"/>
-          <w:shd w:fill="auto" w:val="clear"/>
-          <w:vertAlign w:val="baseline"/>
-        </w:rPr>
-      </w:pPr>
-      <w:r>
-        <w:rPr>
-          <w:rFonts w:ascii="Arial" w:cs="Arial" w:eastAsia="Arial" w:hAnsi="Arial"/>
-          <w:b w:val="0"/>
-          <w:i w:val="0"/>
-          <w:smallCaps w:val="0"/>
-          <w:strike w:val="0"/>
-          <w:color w:val="000000"/>
-          <w:sz w:val="22"/>
-          <w:szCs w:val="22"/>
-          <w:u w:val="none"/>
-          <w:shd w:fill="auto" w:val="clear"/>
-          <w:vertAlign w:val="baseline"/>
-          <w:rtl w:val="0"/>
-        </w:rPr>
-        <w:t xml:space="preserve">Execut(ed)</w:t>
-      </w:r>
-    </w:p>
-    <w:p>
-      <w:pPr>
-        <w:keepNext w:val="0"/>
-        <w:keepLines w:val="0"/>
-        <w:pageBreakBefore w:val="0"/>
-        <w:widowControl w:val="0"/>
-        <w:pBdr>
-          <w:top w:space="0" w:sz="0" w:val="nil"/>
-          <w:left w:space="0" w:sz="0" w:val="nil"/>
-          <w:bottom w:space="0" w:sz="0" w:val="nil"/>
-          <w:right w:space="0" w:sz="0" w:val="nil"/>
-          <w:between w:space="0" w:sz="0" w:val="nil"/>
-        </w:pBdr>
-        <w:shd w:fill="auto" w:val="clear"/>
-        <w:spacing w:after="0" w:before="0" w:line="240" w:lineRule="auto"/>
-        <w:ind w:left="0" w:right="0" w:firstLine="0"/>
-        <w:jc w:val="left"/>
-        <w:rPr>
-          <w:rFonts w:ascii="Arial" w:cs="Arial" w:eastAsia="Arial" w:hAnsi="Arial"/>
-          <w:b w:val="0"/>
-          <w:i w:val="0"/>
-          <w:smallCaps w:val="0"/>
-          <w:strike w:val="0"/>
-          <w:color w:val="000000"/>
-          <w:sz w:val="22"/>
-          <w:szCs w:val="22"/>
-          <w:u w:val="none"/>
-          <w:shd w:fill="auto" w:val="clear"/>
-          <w:vertAlign w:val="baseline"/>
-        </w:rPr>
-      </w:pPr>
-      <w:r>
-        <w:rPr>
-          <w:rFonts w:ascii="Arial" w:cs="Arial" w:eastAsia="Arial" w:hAnsi="Arial"/>
-          <w:b w:val="0"/>
-          <w:i w:val="0"/>
-          <w:smallCaps w:val="0"/>
-          <w:strike w:val="0"/>
-          <w:color w:val="000000"/>
-          <w:sz w:val="22"/>
-          <w:szCs w:val="22"/>
-          <w:u w:val="none"/>
-          <w:shd w:fill="auto" w:val="clear"/>
-          <w:vertAlign w:val="baseline"/>
-          <w:rtl w:val="0"/>
-        </w:rPr>
-        <w:t xml:space="preserve">Organis(ed)</w:t>
-      </w:r>
-    </w:p>
-    <w:p>
-      <w:pPr>
-        <w:keepNext w:val="0"/>
-        <w:keepLines w:val="0"/>
-        <w:pageBreakBefore w:val="0"/>
-        <w:widowControl w:val="0"/>
-        <w:pBdr>
-          <w:top w:space="0" w:sz="0" w:val="nil"/>
-          <w:left w:space="0" w:sz="0" w:val="nil"/>
-          <w:bottom w:space="0" w:sz="0" w:val="nil"/>
-          <w:right w:space="0" w:sz="0" w:val="nil"/>
-          <w:between w:space="0" w:sz="0" w:val="nil"/>
-        </w:pBdr>
-        <w:shd w:fill="auto" w:val="clear"/>
-        <w:spacing w:after="0" w:before="0" w:line="240" w:lineRule="auto"/>
-        <w:ind w:left="0" w:right="0" w:firstLine="0"/>
-        <w:jc w:val="left"/>
-        <w:rPr>
-          <w:rFonts w:ascii="Arial" w:cs="Arial" w:eastAsia="Arial" w:hAnsi="Arial"/>
-          <w:b w:val="0"/>
-          <w:i w:val="0"/>
-          <w:smallCaps w:val="0"/>
-          <w:strike w:val="0"/>
-          <w:color w:val="000000"/>
-          <w:sz w:val="22"/>
-          <w:szCs w:val="22"/>
-          <w:u w:val="none"/>
-          <w:shd w:fill="auto" w:val="clear"/>
-          <w:vertAlign w:val="baseline"/>
-        </w:rPr>
-      </w:pPr>
-      <w:r>
-        <w:rPr>
-          <w:rFonts w:ascii="Arial" w:cs="Arial" w:eastAsia="Arial" w:hAnsi="Arial"/>
-          <w:b w:val="0"/>
-          <w:i w:val="0"/>
-          <w:smallCaps w:val="0"/>
-          <w:strike w:val="0"/>
-          <w:color w:val="000000"/>
-          <w:sz w:val="22"/>
-          <w:szCs w:val="22"/>
-          <w:u w:val="none"/>
-          <w:shd w:fill="auto" w:val="clear"/>
-          <w:vertAlign w:val="baseline"/>
-          <w:rtl w:val="0"/>
-        </w:rPr>
-        <w:t xml:space="preserve">Integrat(ed)</w:t>
-      </w:r>
-    </w:p>
-    <w:p>
-      <w:pPr>
-        <w:keepNext w:val="0"/>
-        <w:keepLines w:val="0"/>
-        <w:pageBreakBefore w:val="0"/>
-        <w:widowControl w:val="0"/>
-        <w:pBdr>
-          <w:top w:space="0" w:sz="0" w:val="nil"/>
-          <w:left w:space="0" w:sz="0" w:val="nil"/>
-          <w:bottom w:space="0" w:sz="0" w:val="nil"/>
-          <w:right w:space="0" w:sz="0" w:val="nil"/>
-          <w:between w:space="0" w:sz="0" w:val="nil"/>
-        </w:pBdr>
-        <w:shd w:fill="auto" w:val="clear"/>
-        <w:spacing w:after="0" w:before="0" w:line="240" w:lineRule="auto"/>
-        <w:ind w:left="0" w:right="0" w:firstLine="0"/>
-        <w:jc w:val="left"/>
-        <w:rPr>
-          <w:rFonts w:ascii="Arial" w:cs="Arial" w:eastAsia="Arial" w:hAnsi="Arial"/>
-          <w:b w:val="0"/>
-          <w:i w:val="0"/>
-          <w:smallCaps w:val="0"/>
-          <w:strike w:val="0"/>
-          <w:color w:val="000000"/>
-          <w:sz w:val="22"/>
-          <w:szCs w:val="22"/>
-          <w:u w:val="none"/>
-          <w:shd w:fill="auto" w:val="clear"/>
-          <w:vertAlign w:val="baseline"/>
-        </w:rPr>
-      </w:pPr>
-      <w:r>
-        <w:rPr>
-          <w:rtl w:val="0"/>
-        </w:rPr>
-      </w:r>
-    </w:p>
-    <w:p>
-      <w:pPr>
-        <w:keepNext w:val="0"/>
-        <w:keepLines w:val="0"/>
-        <w:pageBreakBefore w:val="0"/>
-        <w:widowControl w:val="0"/>
-        <w:pBdr>
-          <w:top w:space="0" w:sz="0" w:val="nil"/>
-          <w:left w:space="0" w:sz="0" w:val="nil"/>
-          <w:bottom w:space="0" w:sz="0" w:val="nil"/>
-          <w:right w:space="0" w:sz="0" w:val="nil"/>
-          <w:between w:space="0" w:sz="0" w:val="nil"/>
-        </w:pBdr>
-        <w:shd w:fill="auto" w:val="clear"/>
-        <w:spacing w:after="0" w:before="0" w:line="240" w:lineRule="auto"/>
-        <w:ind w:left="0" w:right="0" w:firstLine="0"/>
-        <w:jc w:val="left"/>
-        <w:rPr>
-          <w:rFonts w:ascii="Arial" w:cs="Arial" w:eastAsia="Arial" w:hAnsi="Arial"/>
-          <w:b w:val="0"/>
-          <w:i w:val="0"/>
-          <w:smallCaps w:val="0"/>
-          <w:strike w:val="0"/>
-          <w:color w:val="000000"/>
-          <w:sz w:val="22"/>
-          <w:szCs w:val="22"/>
-          <w:u w:val="none"/>
-          <w:shd w:fill="auto" w:val="clear"/>
-          <w:vertAlign w:val="baseline"/>
-        </w:rPr>
-      </w:pPr>
-      <w:r>
-        <w:rPr>
-          <w:rFonts w:ascii="Arial" w:cs="Arial" w:eastAsia="Arial" w:hAnsi="Arial"/>
-          <w:b w:val="0"/>
-          <w:i w:val="0"/>
-          <w:smallCaps w:val="0"/>
-          <w:strike w:val="0"/>
-          <w:color w:val="000000"/>
-          <w:sz w:val="22"/>
-          <w:szCs w:val="22"/>
-          <w:u w:val="none"/>
-          <w:shd w:fill="auto" w:val="clear"/>
-          <w:vertAlign w:val="baseline"/>
-          <w:rtl w:val="0"/>
-        </w:rPr>
-        <w:t xml:space="preserve">You have it in some. But make sure it applies to all experiences. Always start every single point with a verb and finalise it with ed</w:t>
-      </w:r>
-    </w:p>
-    <w:p>
-      <w:pPr>
-        <w:keepNext w:val="0"/>
-        <w:keepLines w:val="0"/>
-        <w:pageBreakBefore w:val="0"/>
-        <w:widowControl w:val="0"/>
-        <w:pBdr>
-          <w:top w:space="0" w:sz="0" w:val="nil"/>
-          <w:left w:space="0" w:sz="0" w:val="nil"/>
-          <w:bottom w:space="0" w:sz="0" w:val="nil"/>
-          <w:right w:space="0" w:sz="0" w:val="nil"/>
-          <w:between w:space="0" w:sz="0" w:val="nil"/>
-        </w:pBdr>
-        <w:shd w:fill="auto" w:val="clear"/>
-        <w:spacing w:after="0" w:before="0" w:line="240" w:lineRule="auto"/>
-        <w:ind w:left="0" w:right="0" w:firstLine="0"/>
-        <w:jc w:val="left"/>
-        <w:rPr>
-          <w:rFonts w:ascii="Arial" w:cs="Arial" w:eastAsia="Arial" w:hAnsi="Arial"/>
-          <w:b w:val="0"/>
-          <w:i w:val="0"/>
-          <w:smallCaps w:val="0"/>
-          <w:strike w:val="0"/>
-          <w:color w:val="000000"/>
-          <w:sz w:val="22"/>
-          <w:szCs w:val="22"/>
-          <w:u w:val="none"/>
-          <w:shd w:fill="auto" w:val="clear"/>
-          <w:vertAlign w:val="baseline"/>
-        </w:rPr>
-      </w:pPr>
-      <w:r>
-        <w:rPr>
-          <w:rtl w:val="0"/>
-        </w:rPr>
-      </w:r>
-    </w:p>
-    <w:p>
-      <w:pPr>
-        <w:keepNext w:val="0"/>
-        <w:keepLines w:val="0"/>
-        <w:pageBreakBefore w:val="0"/>
-        <w:widowControl w:val="0"/>
-        <w:pBdr>
-          <w:top w:space="0" w:sz="0" w:val="nil"/>
-          <w:left w:space="0" w:sz="0" w:val="nil"/>
-          <w:bottom w:space="0" w:sz="0" w:val="nil"/>
-          <w:right w:space="0" w:sz="0" w:val="nil"/>
-          <w:between w:space="0" w:sz="0" w:val="nil"/>
-        </w:pBdr>
-        <w:shd w:fill="auto" w:val="clear"/>
-        <w:spacing w:after="0" w:before="0" w:line="240" w:lineRule="auto"/>
-        <w:ind w:left="0" w:right="0" w:firstLine="0"/>
-        <w:jc w:val="left"/>
-        <w:rPr>
-          <w:rFonts w:ascii="Arial" w:cs="Arial" w:eastAsia="Arial" w:hAnsi="Arial"/>
-          <w:b w:val="0"/>
-          <w:i w:val="0"/>
-          <w:smallCaps w:val="0"/>
-          <w:strike w:val="0"/>
-          <w:color w:val="000000"/>
-          <w:sz w:val="22"/>
-          <w:szCs w:val="22"/>
-          <w:u w:val="none"/>
-          <w:shd w:fill="auto" w:val="clear"/>
-          <w:vertAlign w:val="baseline"/>
-        </w:rPr>
-      </w:pPr>
-      <w:r>
-        <w:rPr>
-          <w:rFonts w:ascii="Arial" w:cs="Arial" w:eastAsia="Arial" w:hAnsi="Arial"/>
-          <w:b w:val="0"/>
-          <w:i w:val="0"/>
-          <w:smallCaps w:val="0"/>
-          <w:strike w:val="0"/>
-          <w:color w:val="000000"/>
-          <w:sz w:val="22"/>
-          <w:szCs w:val="22"/>
-          <w:u w:val="none"/>
-          <w:shd w:fill="auto" w:val="clear"/>
-          <w:vertAlign w:val="baseline"/>
-          <w:rtl w:val="0"/>
-        </w:rPr>
-        <w:t xml:space="preserve">Send the tech-stack at the very last. Leave it as it is, but make them the last bullet point of every experience</w:t>
-      </w:r>
-    </w:p>
-  </w:comment>
-  <w:comment w:author="Andres Lombana" w:id="1" w:date="2025-05-11T10:32:57Z">
-    <w:p>
-      <w:pPr>
-        <w:keepNext w:val="0"/>
-        <w:keepLines w:val="0"/>
-        <w:pageBreakBefore w:val="0"/>
-        <w:widowControl w:val="0"/>
-        <w:pBdr>
-          <w:top w:space="0" w:sz="0" w:val="nil"/>
-          <w:left w:space="0" w:sz="0" w:val="nil"/>
-          <w:bottom w:space="0" w:sz="0" w:val="nil"/>
-          <w:right w:space="0" w:sz="0" w:val="nil"/>
-          <w:between w:space="0" w:sz="0" w:val="nil"/>
-        </w:pBdr>
-        <w:shd w:fill="auto" w:val="clear"/>
-        <w:spacing w:after="0" w:before="0" w:line="240" w:lineRule="auto"/>
-        <w:ind w:left="0" w:right="0" w:firstLine="0"/>
-        <w:jc w:val="left"/>
-        <w:rPr>
-          <w:rFonts w:ascii="Arial" w:cs="Arial" w:eastAsia="Arial" w:hAnsi="Arial"/>
-          <w:b w:val="0"/>
-          <w:i w:val="0"/>
-          <w:smallCaps w:val="0"/>
-          <w:strike w:val="0"/>
-          <w:color w:val="000000"/>
-          <w:sz w:val="22"/>
-          <w:szCs w:val="22"/>
-          <w:u w:val="none"/>
-          <w:shd w:fill="auto" w:val="clear"/>
-          <w:vertAlign w:val="baseline"/>
-        </w:rPr>
-      </w:pPr>
-      <w:r>
-        <w:rPr>
-          <w:rFonts w:ascii="Arial" w:cs="Arial" w:eastAsia="Arial" w:hAnsi="Arial"/>
-          <w:b w:val="0"/>
-          <w:i w:val="0"/>
-          <w:smallCaps w:val="0"/>
-          <w:strike w:val="0"/>
-          <w:color w:val="000000"/>
-          <w:sz w:val="22"/>
-          <w:szCs w:val="22"/>
-          <w:u w:val="none"/>
-          <w:shd w:fill="auto" w:val="clear"/>
-          <w:vertAlign w:val="baseline"/>
-          <w:rtl w:val="0"/>
-        </w:rPr>
-        <w:t xml:space="preserve">This introduction should be a copy paste in your LinkedIn bio. Exactly as it is. Make sure your Linkedin profile is updated exactly as with the work experience you have (matching dates, etc)</w:t>
-      </w:r>
-    </w:p>
-  </w:comment>
-  <w:comment w:author="Andres Lombana" w:id="5" w:date="2025-05-11T10:27:56Z">
-    <w:p>
-      <w:pPr>
-        <w:keepNext w:val="0"/>
-        <w:keepLines w:val="0"/>
-        <w:pageBreakBefore w:val="0"/>
-        <w:widowControl w:val="0"/>
-        <w:pBdr>
-          <w:top w:space="0" w:sz="0" w:val="nil"/>
-          <w:left w:space="0" w:sz="0" w:val="nil"/>
-          <w:bottom w:space="0" w:sz="0" w:val="nil"/>
-          <w:right w:space="0" w:sz="0" w:val="nil"/>
-          <w:between w:space="0" w:sz="0" w:val="nil"/>
-        </w:pBdr>
-        <w:shd w:fill="auto" w:val="clear"/>
-        <w:spacing w:after="0" w:before="0" w:line="240" w:lineRule="auto"/>
-        <w:ind w:left="0" w:right="0" w:firstLine="0"/>
-        <w:jc w:val="left"/>
-        <w:rPr>
-          <w:rFonts w:ascii="Arial" w:cs="Arial" w:eastAsia="Arial" w:hAnsi="Arial"/>
-          <w:b w:val="0"/>
-          <w:i w:val="0"/>
-          <w:smallCaps w:val="0"/>
-          <w:strike w:val="0"/>
-          <w:color w:val="000000"/>
-          <w:sz w:val="22"/>
-          <w:szCs w:val="22"/>
-          <w:u w:val="none"/>
-          <w:shd w:fill="auto" w:val="clear"/>
-          <w:vertAlign w:val="baseline"/>
-        </w:rPr>
-      </w:pPr>
-      <w:r>
-        <w:rPr>
-          <w:rFonts w:ascii="Arial" w:cs="Arial" w:eastAsia="Arial" w:hAnsi="Arial"/>
-          <w:b w:val="0"/>
-          <w:i w:val="0"/>
-          <w:smallCaps w:val="0"/>
-          <w:strike w:val="0"/>
-          <w:color w:val="000000"/>
-          <w:sz w:val="22"/>
-          <w:szCs w:val="22"/>
-          <w:u w:val="none"/>
-          <w:shd w:fill="auto" w:val="clear"/>
-          <w:vertAlign w:val="baseline"/>
-          <w:rtl w:val="0"/>
-        </w:rPr>
-        <w:t xml:space="preserve">Send education to the very end of your resume</w:t>
-      </w:r>
-    </w:p>
-    <w:p>
-      <w:pPr>
-        <w:keepNext w:val="0"/>
-        <w:keepLines w:val="0"/>
-        <w:pageBreakBefore w:val="0"/>
-        <w:widowControl w:val="0"/>
-        <w:pBdr>
-          <w:top w:space="0" w:sz="0" w:val="nil"/>
-          <w:left w:space="0" w:sz="0" w:val="nil"/>
-          <w:bottom w:space="0" w:sz="0" w:val="nil"/>
-          <w:right w:space="0" w:sz="0" w:val="nil"/>
-          <w:between w:space="0" w:sz="0" w:val="nil"/>
-        </w:pBdr>
-        <w:shd w:fill="auto" w:val="clear"/>
-        <w:spacing w:after="0" w:before="0" w:line="240" w:lineRule="auto"/>
-        <w:ind w:left="0" w:right="0" w:firstLine="0"/>
-        <w:jc w:val="left"/>
-        <w:rPr>
-          <w:rFonts w:ascii="Arial" w:cs="Arial" w:eastAsia="Arial" w:hAnsi="Arial"/>
-          <w:b w:val="0"/>
-          <w:i w:val="0"/>
-          <w:smallCaps w:val="0"/>
-          <w:strike w:val="0"/>
-          <w:color w:val="000000"/>
-          <w:sz w:val="22"/>
-          <w:szCs w:val="22"/>
-          <w:u w:val="none"/>
-          <w:shd w:fill="auto" w:val="clear"/>
-          <w:vertAlign w:val="baseline"/>
-        </w:rPr>
-      </w:pPr>
-      <w:r>
-        <w:rPr>
-          <w:rtl w:val="0"/>
-        </w:rPr>
-      </w:r>
-    </w:p>
-    <w:p>
-      <w:pPr>
-        <w:keepNext w:val="0"/>
-        <w:keepLines w:val="0"/>
-        <w:pageBreakBefore w:val="0"/>
-        <w:widowControl w:val="0"/>
-        <w:pBdr>
-          <w:top w:space="0" w:sz="0" w:val="nil"/>
-          <w:left w:space="0" w:sz="0" w:val="nil"/>
-          <w:bottom w:space="0" w:sz="0" w:val="nil"/>
-          <w:right w:space="0" w:sz="0" w:val="nil"/>
-          <w:between w:space="0" w:sz="0" w:val="nil"/>
-        </w:pBdr>
-        <w:shd w:fill="auto" w:val="clear"/>
-        <w:spacing w:after="0" w:before="0" w:line="240" w:lineRule="auto"/>
-        <w:ind w:left="0" w:right="0" w:firstLine="0"/>
-        <w:jc w:val="left"/>
-        <w:rPr>
-          <w:rFonts w:ascii="Arial" w:cs="Arial" w:eastAsia="Arial" w:hAnsi="Arial"/>
-          <w:b w:val="0"/>
-          <w:i w:val="0"/>
-          <w:smallCaps w:val="0"/>
-          <w:strike w:val="0"/>
-          <w:color w:val="000000"/>
-          <w:sz w:val="22"/>
-          <w:szCs w:val="22"/>
-          <w:u w:val="none"/>
-          <w:shd w:fill="auto" w:val="clear"/>
-          <w:vertAlign w:val="baseline"/>
-        </w:rPr>
-      </w:pPr>
-      <w:r>
-        <w:rPr>
-          <w:rFonts w:ascii="Arial" w:cs="Arial" w:eastAsia="Arial" w:hAnsi="Arial"/>
-          <w:b w:val="0"/>
-          <w:i w:val="0"/>
-          <w:smallCaps w:val="0"/>
-          <w:strike w:val="0"/>
-          <w:color w:val="000000"/>
-          <w:sz w:val="22"/>
-          <w:szCs w:val="22"/>
-          <w:u w:val="none"/>
-          <w:shd w:fill="auto" w:val="clear"/>
-          <w:vertAlign w:val="baseline"/>
-          <w:rtl w:val="0"/>
-        </w:rPr>
-        <w:t xml:space="preserve">The (15% tuition fee waiver) is irrelevant. Take it out sorry. I know it hurts, but it makes it feel very fresh graduate!</w:t>
-      </w:r>
-    </w:p>
-    <w:p>
-      <w:pPr>
-        <w:keepNext w:val="0"/>
-        <w:keepLines w:val="0"/>
-        <w:pageBreakBefore w:val="0"/>
-        <w:widowControl w:val="0"/>
-        <w:pBdr>
-          <w:top w:space="0" w:sz="0" w:val="nil"/>
-          <w:left w:space="0" w:sz="0" w:val="nil"/>
-          <w:bottom w:space="0" w:sz="0" w:val="nil"/>
-          <w:right w:space="0" w:sz="0" w:val="nil"/>
-          <w:between w:space="0" w:sz="0" w:val="nil"/>
-        </w:pBdr>
-        <w:shd w:fill="auto" w:val="clear"/>
-        <w:spacing w:after="0" w:before="0" w:line="240" w:lineRule="auto"/>
-        <w:ind w:left="0" w:right="0" w:firstLine="0"/>
-        <w:jc w:val="left"/>
-        <w:rPr>
-          <w:rFonts w:ascii="Arial" w:cs="Arial" w:eastAsia="Arial" w:hAnsi="Arial"/>
-          <w:b w:val="0"/>
-          <w:i w:val="0"/>
-          <w:smallCaps w:val="0"/>
-          <w:strike w:val="0"/>
-          <w:color w:val="000000"/>
-          <w:sz w:val="22"/>
-          <w:szCs w:val="22"/>
-          <w:u w:val="none"/>
-          <w:shd w:fill="auto" w:val="clear"/>
-          <w:vertAlign w:val="baseline"/>
-        </w:rPr>
-      </w:pPr>
-      <w:r>
-        <w:rPr>
-          <w:rtl w:val="0"/>
-        </w:rPr>
-      </w:r>
-    </w:p>
-    <w:p>
-      <w:pPr>
-        <w:keepNext w:val="0"/>
-        <w:keepLines w:val="0"/>
-        <w:pageBreakBefore w:val="0"/>
-        <w:widowControl w:val="0"/>
-        <w:pBdr>
-          <w:top w:space="0" w:sz="0" w:val="nil"/>
-          <w:left w:space="0" w:sz="0" w:val="nil"/>
-          <w:bottom w:space="0" w:sz="0" w:val="nil"/>
-          <w:right w:space="0" w:sz="0" w:val="nil"/>
-          <w:between w:space="0" w:sz="0" w:val="nil"/>
-        </w:pBdr>
-        <w:shd w:fill="auto" w:val="clear"/>
-        <w:spacing w:after="0" w:before="0" w:line="240" w:lineRule="auto"/>
-        <w:ind w:left="0" w:right="0" w:firstLine="0"/>
-        <w:jc w:val="left"/>
-        <w:rPr>
-          <w:rFonts w:ascii="Arial" w:cs="Arial" w:eastAsia="Arial" w:hAnsi="Arial"/>
-          <w:b w:val="0"/>
-          <w:i w:val="0"/>
-          <w:smallCaps w:val="0"/>
-          <w:strike w:val="0"/>
-          <w:color w:val="000000"/>
-          <w:sz w:val="22"/>
-          <w:szCs w:val="22"/>
-          <w:u w:val="none"/>
-          <w:shd w:fill="auto" w:val="clear"/>
-          <w:vertAlign w:val="baseline"/>
-        </w:rPr>
-      </w:pPr>
-      <w:r>
-        <w:rPr>
-          <w:rFonts w:ascii="Arial" w:cs="Arial" w:eastAsia="Arial" w:hAnsi="Arial"/>
-          <w:b w:val="0"/>
-          <w:i w:val="0"/>
-          <w:smallCaps w:val="0"/>
-          <w:strike w:val="0"/>
-          <w:color w:val="000000"/>
-          <w:sz w:val="22"/>
-          <w:szCs w:val="22"/>
-          <w:u w:val="none"/>
-          <w:shd w:fill="auto" w:val="clear"/>
-          <w:vertAlign w:val="baseline"/>
-          <w:rtl w:val="0"/>
-        </w:rPr>
-        <w:t xml:space="preserve">Edit: Just leave WAM of 79.84 - Distinction. </w:t>
-      </w:r>
-    </w:p>
-    <w:p>
-      <w:pPr>
-        <w:keepNext w:val="0"/>
-        <w:keepLines w:val="0"/>
-        <w:pageBreakBefore w:val="0"/>
-        <w:widowControl w:val="0"/>
-        <w:pBdr>
-          <w:top w:space="0" w:sz="0" w:val="nil"/>
-          <w:left w:space="0" w:sz="0" w:val="nil"/>
-          <w:bottom w:space="0" w:sz="0" w:val="nil"/>
-          <w:right w:space="0" w:sz="0" w:val="nil"/>
-          <w:between w:space="0" w:sz="0" w:val="nil"/>
-        </w:pBdr>
-        <w:shd w:fill="auto" w:val="clear"/>
-        <w:spacing w:after="0" w:before="0" w:line="240" w:lineRule="auto"/>
-        <w:ind w:left="0" w:right="0" w:firstLine="0"/>
-        <w:jc w:val="left"/>
-        <w:rPr>
-          <w:rFonts w:ascii="Arial" w:cs="Arial" w:eastAsia="Arial" w:hAnsi="Arial"/>
-          <w:b w:val="0"/>
-          <w:i w:val="0"/>
-          <w:smallCaps w:val="0"/>
-          <w:strike w:val="0"/>
-          <w:color w:val="000000"/>
-          <w:sz w:val="22"/>
-          <w:szCs w:val="22"/>
-          <w:u w:val="none"/>
-          <w:shd w:fill="auto" w:val="clear"/>
-          <w:vertAlign w:val="baseline"/>
-        </w:rPr>
-      </w:pPr>
-      <w:r>
-        <w:rPr>
-          <w:rtl w:val="0"/>
-        </w:rPr>
-      </w:r>
-    </w:p>
-    <w:p>
-      <w:pPr>
-        <w:keepNext w:val="0"/>
-        <w:keepLines w:val="0"/>
-        <w:pageBreakBefore w:val="0"/>
-        <w:widowControl w:val="0"/>
-        <w:pBdr>
-          <w:top w:space="0" w:sz="0" w:val="nil"/>
-          <w:left w:space="0" w:sz="0" w:val="nil"/>
-          <w:bottom w:space="0" w:sz="0" w:val="nil"/>
-          <w:right w:space="0" w:sz="0" w:val="nil"/>
-          <w:between w:space="0" w:sz="0" w:val="nil"/>
-        </w:pBdr>
-        <w:shd w:fill="auto" w:val="clear"/>
-        <w:spacing w:after="0" w:before="0" w:line="240" w:lineRule="auto"/>
-        <w:ind w:left="0" w:right="0" w:firstLine="0"/>
-        <w:jc w:val="left"/>
-        <w:rPr>
-          <w:rFonts w:ascii="Arial" w:cs="Arial" w:eastAsia="Arial" w:hAnsi="Arial"/>
-          <w:b w:val="0"/>
-          <w:i w:val="0"/>
-          <w:smallCaps w:val="0"/>
-          <w:strike w:val="0"/>
-          <w:color w:val="000000"/>
-          <w:sz w:val="22"/>
-          <w:szCs w:val="22"/>
-          <w:u w:val="none"/>
-          <w:shd w:fill="auto" w:val="clear"/>
-          <w:vertAlign w:val="baseline"/>
-        </w:rPr>
-      </w:pPr>
-      <w:r>
-        <w:rPr>
-          <w:rFonts w:ascii="Arial" w:cs="Arial" w:eastAsia="Arial" w:hAnsi="Arial"/>
-          <w:b w:val="0"/>
-          <w:i w:val="0"/>
-          <w:smallCaps w:val="0"/>
-          <w:strike w:val="0"/>
-          <w:color w:val="000000"/>
-          <w:sz w:val="22"/>
-          <w:szCs w:val="22"/>
-          <w:u w:val="none"/>
-          <w:shd w:fill="auto" w:val="clear"/>
-          <w:vertAlign w:val="baseline"/>
-          <w:rtl w:val="0"/>
-        </w:rPr>
-        <w:t xml:space="preserve">No need for the subject grades. Leave the courseworks only</w:t>
-      </w:r>
-    </w:p>
-  </w:comment>
-  <w:comment w:author="Andres Lombana" w:id="6" w:date="2025-05-11T10:42:51Z">
-    <w:p>
-      <w:pPr>
-        <w:keepNext w:val="0"/>
-        <w:keepLines w:val="0"/>
-        <w:pageBreakBefore w:val="0"/>
-        <w:widowControl w:val="0"/>
-        <w:pBdr>
-          <w:top w:space="0" w:sz="0" w:val="nil"/>
-          <w:left w:space="0" w:sz="0" w:val="nil"/>
-          <w:bottom w:space="0" w:sz="0" w:val="nil"/>
-          <w:right w:space="0" w:sz="0" w:val="nil"/>
-          <w:between w:space="0" w:sz="0" w:val="nil"/>
-        </w:pBdr>
-        <w:shd w:fill="auto" w:val="clear"/>
-        <w:spacing w:after="0" w:before="0" w:line="240" w:lineRule="auto"/>
-        <w:ind w:left="0" w:right="0" w:firstLine="0"/>
-        <w:jc w:val="left"/>
-        <w:rPr>
-          <w:rFonts w:ascii="Arial" w:cs="Arial" w:eastAsia="Arial" w:hAnsi="Arial"/>
-          <w:b w:val="0"/>
-          <w:i w:val="0"/>
-          <w:smallCaps w:val="0"/>
-          <w:strike w:val="0"/>
-          <w:color w:val="000000"/>
-          <w:sz w:val="22"/>
-          <w:szCs w:val="22"/>
-          <w:u w:val="none"/>
-          <w:shd w:fill="auto" w:val="clear"/>
-          <w:vertAlign w:val="baseline"/>
-        </w:rPr>
-      </w:pPr>
-      <w:r>
-        <w:rPr>
-          <w:rFonts w:ascii="Arial" w:cs="Arial" w:eastAsia="Arial" w:hAnsi="Arial"/>
-          <w:b w:val="0"/>
-          <w:i w:val="0"/>
-          <w:smallCaps w:val="0"/>
-          <w:strike w:val="0"/>
-          <w:color w:val="000000"/>
-          <w:sz w:val="22"/>
-          <w:szCs w:val="22"/>
-          <w:u w:val="none"/>
-          <w:shd w:fill="auto" w:val="clear"/>
-          <w:vertAlign w:val="baseline"/>
-          <w:rtl w:val="0"/>
-        </w:rPr>
-        <w:t xml:space="preserve">Bold every date too</w:t>
-      </w:r>
-    </w:p>
-  </w:comment>
-  <w:comment w:author="Andres Lombana" w:id="2" w:date="2025-05-11T10:42:58Z">
-    <w:p>
-      <w:pPr>
-        <w:keepNext w:val="0"/>
-        <w:keepLines w:val="0"/>
-        <w:pageBreakBefore w:val="0"/>
-        <w:widowControl w:val="0"/>
-        <w:pBdr>
-          <w:top w:space="0" w:sz="0" w:val="nil"/>
-          <w:left w:space="0" w:sz="0" w:val="nil"/>
-          <w:bottom w:space="0" w:sz="0" w:val="nil"/>
-          <w:right w:space="0" w:sz="0" w:val="nil"/>
-          <w:between w:space="0" w:sz="0" w:val="nil"/>
-        </w:pBdr>
-        <w:shd w:fill="auto" w:val="clear"/>
-        <w:spacing w:after="0" w:before="0" w:line="240" w:lineRule="auto"/>
-        <w:ind w:left="0" w:right="0" w:firstLine="0"/>
-        <w:jc w:val="left"/>
-        <w:rPr>
-          <w:rFonts w:ascii="Arial" w:cs="Arial" w:eastAsia="Arial" w:hAnsi="Arial"/>
-          <w:b w:val="0"/>
-          <w:i w:val="0"/>
-          <w:smallCaps w:val="0"/>
-          <w:strike w:val="0"/>
-          <w:color w:val="000000"/>
-          <w:sz w:val="22"/>
-          <w:szCs w:val="22"/>
-          <w:u w:val="none"/>
-          <w:shd w:fill="auto" w:val="clear"/>
-          <w:vertAlign w:val="baseline"/>
-        </w:rPr>
-      </w:pPr>
-      <w:r>
-        <w:rPr>
-          <w:rFonts w:ascii="Arial" w:cs="Arial" w:eastAsia="Arial" w:hAnsi="Arial"/>
-          <w:b w:val="0"/>
-          <w:i w:val="0"/>
-          <w:smallCaps w:val="0"/>
-          <w:strike w:val="0"/>
-          <w:color w:val="000000"/>
-          <w:sz w:val="22"/>
-          <w:szCs w:val="22"/>
-          <w:u w:val="none"/>
-          <w:shd w:fill="auto" w:val="clear"/>
-          <w:vertAlign w:val="baseline"/>
-          <w:rtl w:val="0"/>
-        </w:rPr>
-        <w:t xml:space="preserve">Bolds</w:t>
-      </w:r>
-    </w:p>
-  </w:comment>
-  <w:comment w:author="Andres Lombana" w:id="3" w:date="2025-05-11T10:36:13Z">
-    <w:p>
-      <w:pPr>
-        <w:keepNext w:val="0"/>
-        <w:keepLines w:val="0"/>
-        <w:pageBreakBefore w:val="0"/>
-        <w:widowControl w:val="0"/>
-        <w:pBdr>
-          <w:top w:space="0" w:sz="0" w:val="nil"/>
-          <w:left w:space="0" w:sz="0" w:val="nil"/>
-          <w:bottom w:space="0" w:sz="0" w:val="nil"/>
-          <w:right w:space="0" w:sz="0" w:val="nil"/>
-          <w:between w:space="0" w:sz="0" w:val="nil"/>
-        </w:pBdr>
-        <w:shd w:fill="auto" w:val="clear"/>
-        <w:spacing w:after="0" w:before="0" w:line="240" w:lineRule="auto"/>
-        <w:ind w:left="0" w:right="0" w:firstLine="0"/>
-        <w:jc w:val="left"/>
-        <w:rPr>
-          <w:rFonts w:ascii="Arial" w:cs="Arial" w:eastAsia="Arial" w:hAnsi="Arial"/>
-          <w:b w:val="0"/>
-          <w:i w:val="0"/>
-          <w:smallCaps w:val="0"/>
-          <w:strike w:val="0"/>
-          <w:color w:val="000000"/>
-          <w:sz w:val="22"/>
-          <w:szCs w:val="22"/>
-          <w:u w:val="none"/>
-          <w:shd w:fill="auto" w:val="clear"/>
-          <w:vertAlign w:val="baseline"/>
-        </w:rPr>
-      </w:pPr>
-      <w:r>
-        <w:rPr>
-          <w:rFonts w:ascii="Arial" w:cs="Arial" w:eastAsia="Arial" w:hAnsi="Arial"/>
-          <w:b w:val="0"/>
-          <w:i w:val="0"/>
-          <w:smallCaps w:val="0"/>
-          <w:strike w:val="0"/>
-          <w:color w:val="000000"/>
-          <w:sz w:val="22"/>
-          <w:szCs w:val="22"/>
-          <w:u w:val="none"/>
-          <w:shd w:fill="auto" w:val="clear"/>
-          <w:vertAlign w:val="baseline"/>
-          <w:rtl w:val="0"/>
-        </w:rPr>
-        <w:t xml:space="preserve">I'd rather put this project as work experience. Its great. Tweak it a bit to make it sound more professional. At least 2 episodes for work experience for a graduate looks better in your resume. Don't worry about it...if recruiters ask make it sound like an actual work experience. This is about selling yourself!</w:t>
-      </w:r>
-    </w:p>
-  </w:comment>
-</w:comments>
-</file>
-
-<file path=word/commentsExtended.xml><?xml version="1.0" encoding="utf-8"?>
-<w15:commentsEx xmlns:mc="http://schemas.openxmlformats.org/markup-compatibility/2006" xmlns:o="urn:schemas-microsoft-com:office:office" xmlns:r="http://schemas.openxmlformats.org/officeDocument/2006/relationships" xmlns:m="http://schemas.openxmlformats.org/officeDocument/2006/math" xmlns:v="urn:schemas-microsoft-com:vml" xmlns:wp="http://schemas.openxmlformats.org/drawingml/2006/wordprocessingDrawing" xmlns:w10="urn:schemas-microsoft-com:office:word" xmlns:w="http://schemas.openxmlformats.org/wordprocessingml/2006/main" xmlns:wne="http://schemas.microsoft.com/office/word/2006/wordml" xmlns:sl="http://schemas.openxmlformats.org/schemaLibrary/2006/main" xmlns:a="http://schemas.openxmlformats.org/drawingml/2006/main" xmlns:pic="http://schemas.openxmlformats.org/drawingml/2006/picture" xmlns:c="http://schemas.openxmlformats.org/drawingml/2006/chart" xmlns:lc="http://schemas.openxmlformats.org/drawingml/2006/lockedCanvas" xmlns:dgm="http://schemas.openxmlformats.org/drawingml/2006/diagram" xmlns:wps="http://schemas.microsoft.com/office/word/2010/wordprocessingShape" xmlns:wpg="http://schemas.microsoft.com/office/word/2010/wordprocessingGroup" xmlns:w14="http://schemas.microsoft.com/office/word/2010/wordml" xmlns:w15="http://schemas.microsoft.com/office/word/2012/wordml" xmlns:w16="http://schemas.microsoft.com/office/word/2018/wordml" xmlns:w16cex="http://schemas.microsoft.com/office/word/2018/wordml/cex" xmlns:w16cid="http://schemas.microsoft.com/office/word/2016/wordml/cid" xmlns="http://schemas.microsoft.com/office/tasks/2019/documenttasks" xmlns:cr="http://schemas.microsoft.com/office/comments/2020/reactions">
-  <w15:commentEx w15:paraId="00000053" w15:done="0"/>
-  <w15:commentEx w15:paraId="0000005D" w15:done="0"/>
-  <w15:commentEx w15:paraId="0000005E" w15:done="0"/>
-  <w15:commentEx w15:paraId="00000065" w15:done="0"/>
-  <w15:commentEx w15:paraId="00000066" w15:done="0"/>
-  <w15:commentEx w15:paraId="00000067" w15:done="0"/>
-  <w15:commentEx w15:paraId="00000068" w15:done="0"/>
-</w15:commentsEx>
 </file>
 
 <file path=word/footer1.xml><?xml version="1.0" encoding="utf-8"?>
@@ -4638,7 +3152,7 @@
 
 <file path=customXML/item1.xml><?xml version="1.0" encoding="utf-8"?>
 <go:gDocsCustomXmlDataStorage xmlns:go="http://customooxmlschemas.google.com/" xmlns:r="http://schemas.openxmlformats.org/officeDocument/2006/relationships" uri="GoogleDocsCustomDataVersion2">
-  <go:docsCustomData xmlns:go="http://customooxmlschemas.google.com/" roundtripDataSignature="AMtx7mhQff2sXRqH8+ZJKQr9n4Z+MmfNxw==">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</go:docsCustomData>
+  <go:docsCustomData xmlns:go="http://customooxmlschemas.google.com/" roundtripDataSignature="AMtx7mgTXRXoeYucQmU0OyGliFpIFtt9LQ==">CgMxLjA4AHIhMTc0N0RvVzZ1OGhJYnp0anpwNEZoYmdZeGpvQU1XaE1J</go:docsCustomData>
 </go:gDocsCustomXmlDataStorage>
 </file>
 

--- a/public/Bernard_Haryanto_Resume_2025.docx
+++ b/public/Bernard_Haryanto_Resume_2025.docx
@@ -198,7 +198,23 @@
           <w:sz w:val="21"/>
           <w:szCs w:val="21"/>
         </w:rPr>
-        <w:t>Software Engineer with hands-on experience building responsive, user-centric web applications in academic, startup, and hackathon environments. Proficient in modern frontend frameworks like React and Next.js, with backend experience in Django and Express, and a strong understanding of RESTful API integration and database systems like PostgreSQL and MongoDB. Adept at Agile methodologies, including leading sprints as a Scrum Master. Committed to crafting accessible, maintainable software and continuously improving both code quality and team workflows.</w:t>
+        <w:t xml:space="preserve">Software Engineer with hands-on experience building responsive, user-centric web applications in academic, startup, and hackathon environments. </w:t>
+      </w:r>
+      <w:r>
+        <w:rPr>
+          <w:rFonts w:ascii="Garamond" w:eastAsia="Garamond" w:hAnsi="Garamond" w:cs="Garamond"/>
+          <w:sz w:val="21"/>
+          <w:szCs w:val="21"/>
+        </w:rPr>
+        <w:t>Experienced</w:t>
+      </w:r>
+      <w:r>
+        <w:rPr>
+          <w:rFonts w:ascii="Garamond" w:eastAsia="Garamond" w:hAnsi="Garamond" w:cs="Garamond"/>
+          <w:sz w:val="21"/>
+          <w:szCs w:val="21"/>
+        </w:rPr>
+        <w:t xml:space="preserve"> in modern frontend frameworks like React and Next.js, with backend experience in Django and Express, and a strong understanding of RESTful API integration and database systems like PostgreSQL and MongoDB. Adept at Agile methodologies, including leading sprints as a Scrum Master. Committed to crafting accessible, maintainable software and continuously improving both code quality and team workflows.</w:t>
       </w:r>
     </w:p>
     <w:p>
